--- a/Projektmanagement/Besprechung und Quellen/Besprechungen.docx
+++ b/Projektmanagement/Besprechung und Quellen/Besprechungen.docx
@@ -1867,13 +1867,7 @@
         <w:rPr>
           <w:sz w:val="28"/>
         </w:rPr>
-        <w:t xml:space="preserve">Thema: </w:t>
-      </w:r>
-      <w:r>
-        <w:rPr>
-          <w:sz w:val="28"/>
-        </w:rPr>
-        <w:t xml:space="preserve">Bisheriger Fortschritt besprechen </w:t>
+        <w:t xml:space="preserve">Thema: Bisheriger Fortschritt besprechen </w:t>
       </w:r>
     </w:p>
     <w:p>
@@ -1903,13 +1897,7 @@
         <w:rPr>
           <w:sz w:val="28"/>
         </w:rPr>
-        <w:t>Dauer: 16:40 – 17:3</w:t>
-      </w:r>
-      <w:r>
-        <w:rPr>
-          <w:sz w:val="28"/>
-        </w:rPr>
-        <w:t>0</w:t>
+        <w:t>Dauer: 16:40 – 17:30</w:t>
       </w:r>
     </w:p>
     <w:p>
@@ -1924,13 +1912,7 @@
         <w:rPr>
           <w:sz w:val="28"/>
         </w:rPr>
-        <w:t>Teilnehmer: Hakan Emik (PL), Dervis Yeniavci(BE), Metin Gökcen (BE), Anil Celik (FE)</w:t>
-      </w:r>
-      <w:r>
-        <w:rPr>
-          <w:sz w:val="28"/>
-        </w:rPr>
-        <w:t xml:space="preserve">, </w:t>
+        <w:t xml:space="preserve">Teilnehmer: Hakan Emik (PL), Dervis Yeniavci(BE), Metin Gökcen (BE), Anil Celik (FE), </w:t>
       </w:r>
     </w:p>
     <w:p>
@@ -1979,6 +1961,284 @@
         </w:rPr>
         <w:t>Folgende Punkte wurden besprochen:</w:t>
       </w:r>
+    </w:p>
+    <w:p>
+      <w:pPr>
+        <w:pStyle w:val="KeinLeerraum"/>
+        <w:rPr>
+          <w:b/>
+        </w:rPr>
+      </w:pPr>
+    </w:p>
+    <w:p>
+      <w:pPr>
+        <w:pStyle w:val="KeinLeerraum"/>
+        <w:numPr>
+          <w:ilvl w:val="0"/>
+          <w:numId w:val="20"/>
+        </w:numPr>
+        <w:rPr>
+          <w:b/>
+        </w:rPr>
+      </w:pPr>
+      <w:r>
+        <w:rPr>
+          <w:b/>
+        </w:rPr>
+        <w:t>Dokumentation</w:t>
+      </w:r>
+    </w:p>
+    <w:p>
+      <w:pPr>
+        <w:pStyle w:val="KeinLeerraum"/>
+        <w:numPr>
+          <w:ilvl w:val="0"/>
+          <w:numId w:val="20"/>
+        </w:numPr>
+        <w:rPr>
+          <w:b/>
+        </w:rPr>
+      </w:pPr>
+      <w:r>
+        <w:rPr>
+          <w:b/>
+        </w:rPr>
+        <w:t>Bestellsystem</w:t>
+      </w:r>
+    </w:p>
+    <w:p>
+      <w:pPr>
+        <w:pStyle w:val="KeinLeerraum"/>
+        <w:numPr>
+          <w:ilvl w:val="0"/>
+          <w:numId w:val="20"/>
+        </w:numPr>
+        <w:rPr>
+          <w:b/>
+        </w:rPr>
+      </w:pPr>
+      <w:r>
+        <w:rPr>
+          <w:b/>
+        </w:rPr>
+        <w:t>Reservierungssystem</w:t>
+      </w:r>
+    </w:p>
+    <w:p>
+      <w:pPr>
+        <w:pStyle w:val="KeinLeerraum"/>
+        <w:rPr>
+          <w:b/>
+        </w:rPr>
+      </w:pPr>
+    </w:p>
+    <w:p>
+      <w:pPr>
+        <w:pStyle w:val="KeinLeerraum"/>
+        <w:rPr>
+          <w:b/>
+        </w:rPr>
+      </w:pPr>
+    </w:p>
+    <w:p>
+      <w:pPr>
+        <w:pStyle w:val="KeinLeerraum"/>
+        <w:rPr>
+          <w:b/>
+        </w:rPr>
+      </w:pPr>
+    </w:p>
+    <w:p>
+      <w:pPr>
+        <w:pStyle w:val="KeinLeerraum"/>
+        <w:rPr>
+          <w:b/>
+        </w:rPr>
+      </w:pPr>
+    </w:p>
+    <w:p>
+      <w:pPr>
+        <w:pStyle w:val="KeinLeerraum"/>
+        <w:rPr>
+          <w:b/>
+        </w:rPr>
+      </w:pPr>
+    </w:p>
+    <w:p>
+      <w:pPr>
+        <w:pStyle w:val="KeinLeerraum"/>
+        <w:rPr>
+          <w:b/>
+        </w:rPr>
+      </w:pPr>
+    </w:p>
+    <w:p>
+      <w:pPr>
+        <w:pStyle w:val="KeinLeerraum"/>
+        <w:rPr>
+          <w:b/>
+        </w:rPr>
+      </w:pPr>
+    </w:p>
+    <w:p>
+      <w:pPr>
+        <w:pStyle w:val="KeinLeerraum"/>
+        <w:rPr>
+          <w:b/>
+        </w:rPr>
+      </w:pPr>
+    </w:p>
+    <w:p>
+      <w:pPr>
+        <w:pStyle w:val="KeinLeerraum"/>
+        <w:rPr>
+          <w:b/>
+        </w:rPr>
+      </w:pPr>
+    </w:p>
+    <w:p>
+      <w:pPr>
+        <w:pStyle w:val="KeinLeerraum"/>
+        <w:rPr>
+          <w:b/>
+        </w:rPr>
+      </w:pPr>
+    </w:p>
+    <w:p>
+      <w:pPr>
+        <w:pStyle w:val="KeinLeerraum"/>
+        <w:rPr>
+          <w:b/>
+        </w:rPr>
+      </w:pPr>
+    </w:p>
+    <w:p>
+      <w:pPr>
+        <w:pStyle w:val="KeinLeerraum"/>
+        <w:rPr>
+          <w:b/>
+        </w:rPr>
+      </w:pPr>
+    </w:p>
+    <w:p>
+      <w:pPr>
+        <w:pStyle w:val="KeinLeerraum"/>
+        <w:rPr>
+          <w:b/>
+        </w:rPr>
+      </w:pPr>
+    </w:p>
+    <w:p>
+      <w:pPr>
+        <w:pStyle w:val="KeinLeerraum"/>
+        <w:rPr>
+          <w:b/>
+        </w:rPr>
+      </w:pPr>
+    </w:p>
+    <w:p>
+      <w:pPr>
+        <w:pStyle w:val="KeinLeerraum"/>
+        <w:rPr>
+          <w:b/>
+        </w:rPr>
+      </w:pPr>
+    </w:p>
+    <w:p>
+      <w:pPr>
+        <w:pStyle w:val="KeinLeerraum"/>
+        <w:rPr>
+          <w:b/>
+        </w:rPr>
+      </w:pPr>
+    </w:p>
+    <w:p>
+      <w:pPr>
+        <w:pStyle w:val="KeinLeerraum"/>
+        <w:rPr>
+          <w:b/>
+        </w:rPr>
+      </w:pPr>
+    </w:p>
+    <w:p>
+      <w:pPr>
+        <w:pStyle w:val="KeinLeerraum"/>
+        <w:rPr>
+          <w:b/>
+        </w:rPr>
+      </w:pPr>
+    </w:p>
+    <w:p>
+      <w:pPr>
+        <w:pStyle w:val="KeinLeerraum"/>
+        <w:rPr>
+          <w:b/>
+        </w:rPr>
+      </w:pPr>
+    </w:p>
+    <w:p>
+      <w:pPr>
+        <w:pStyle w:val="KeinLeerraum"/>
+        <w:rPr>
+          <w:b/>
+        </w:rPr>
+      </w:pPr>
+    </w:p>
+    <w:p>
+      <w:pPr>
+        <w:pStyle w:val="KeinLeerraum"/>
+        <w:rPr>
+          <w:b/>
+        </w:rPr>
+      </w:pPr>
+    </w:p>
+    <w:p>
+      <w:pPr>
+        <w:pStyle w:val="KeinLeerraum"/>
+        <w:rPr>
+          <w:b/>
+        </w:rPr>
+      </w:pPr>
+    </w:p>
+    <w:p>
+      <w:pPr>
+        <w:pStyle w:val="KeinLeerraum"/>
+        <w:rPr>
+          <w:b/>
+        </w:rPr>
+      </w:pPr>
+    </w:p>
+    <w:p>
+      <w:pPr>
+        <w:pStyle w:val="KeinLeerraum"/>
+        <w:rPr>
+          <w:b/>
+        </w:rPr>
+      </w:pPr>
+    </w:p>
+    <w:p>
+      <w:pPr>
+        <w:pStyle w:val="KeinLeerraum"/>
+        <w:rPr>
+          <w:b/>
+        </w:rPr>
+      </w:pPr>
+    </w:p>
+    <w:p>
+      <w:pPr>
+        <w:pStyle w:val="KeinLeerraum"/>
+        <w:rPr>
+          <w:b/>
+        </w:rPr>
+      </w:pPr>
+    </w:p>
+    <w:p>
+      <w:pPr>
+        <w:pStyle w:val="KeinLeerraum"/>
+        <w:rPr>
+          <w:b/>
+        </w:rPr>
+      </w:pPr>
     </w:p>
     <w:p>
       <w:pPr>
@@ -2087,49 +2347,352 @@
     </w:p>
     <w:p>
       <w:pPr>
+        <w:pStyle w:val="berschrift2"/>
+        <w:rPr>
+          <w:sz w:val="36"/>
+          <w:szCs w:val="36"/>
+        </w:rPr>
+      </w:pPr>
+      <w:r>
+        <w:rPr>
+          <w:sz w:val="36"/>
+          <w:szCs w:val="36"/>
+        </w:rPr>
+        <w:lastRenderedPageBreak/>
+        <w:t>Projektbesprechung 04</w:t>
+      </w:r>
+    </w:p>
+    <w:p>
+      <w:pPr>
+        <w:spacing w:after="25"/>
+        <w:ind w:left="-5" w:right="-4410"/>
+      </w:pPr>
+      <w:r>
+        <w:rPr>
+          <w:sz w:val="28"/>
+        </w:rPr>
+        <w:t xml:space="preserve">Thema: Bisheriger Fortschritt besprechen </w:t>
+      </w:r>
+    </w:p>
+    <w:p>
+      <w:pPr>
+        <w:spacing w:after="0"/>
+        <w:ind w:left="-5" w:right="-4410"/>
+        <w:rPr>
+          <w:sz w:val="28"/>
+        </w:rPr>
+      </w:pPr>
+      <w:r>
+        <w:rPr>
+          <w:sz w:val="28"/>
+        </w:rPr>
+        <w:t xml:space="preserve">Datum: </w:t>
+      </w:r>
+      <w:r>
+        <w:rPr>
+          <w:sz w:val="28"/>
+        </w:rPr>
+        <w:t>22.12.2017</w:t>
+      </w:r>
+    </w:p>
+    <w:p>
+      <w:pPr>
+        <w:spacing w:after="0"/>
+        <w:ind w:left="-5" w:right="-4410"/>
+        <w:rPr>
+          <w:sz w:val="28"/>
+        </w:rPr>
+      </w:pPr>
+      <w:r>
+        <w:rPr>
+          <w:sz w:val="28"/>
+        </w:rPr>
+        <w:t>Dauer: 1</w:t>
+      </w:r>
+      <w:r>
+        <w:rPr>
+          <w:sz w:val="28"/>
+        </w:rPr>
+        <w:t>0</w:t>
+      </w:r>
+      <w:r>
+        <w:rPr>
+          <w:sz w:val="28"/>
+        </w:rPr>
+        <w:t>:40 – 1</w:t>
+      </w:r>
+      <w:r>
+        <w:rPr>
+          <w:sz w:val="28"/>
+        </w:rPr>
+        <w:t>2</w:t>
+      </w:r>
+      <w:r>
+        <w:rPr>
+          <w:sz w:val="28"/>
+        </w:rPr>
+        <w:t>:30</w:t>
+      </w:r>
+    </w:p>
+    <w:p>
+      <w:pPr>
+        <w:pBdr>
+          <w:bottom w:val="single" w:sz="12" w:space="1" w:color="auto"/>
+        </w:pBdr>
+        <w:spacing w:after="0"/>
+        <w:ind w:left="-5" w:right="-4410"/>
+        <w:rPr>
+          <w:sz w:val="28"/>
+        </w:rPr>
+      </w:pPr>
+      <w:r>
+        <w:rPr>
+          <w:sz w:val="28"/>
+        </w:rPr>
+        <w:t xml:space="preserve">Teilnehmer: Hakan Emik (PL), Dervis Yeniavci(BE), Metin Gökcen (BE), Anil Celik (FE), </w:t>
+      </w:r>
+    </w:p>
+    <w:p>
+      <w:pPr>
         <w:pStyle w:val="KeinLeerraum"/>
         <w:rPr>
           <w:b/>
         </w:rPr>
       </w:pPr>
-      <w:bookmarkStart w:id="1" w:name="_GoBack"/>
-      <w:bookmarkEnd w:id="1"/>
     </w:p>
     <w:p>
       <w:pPr>
         <w:spacing w:after="0"/>
         <w:ind w:right="-4410"/>
         <w:rPr>
-          <w:b/>
+          <w:rFonts w:eastAsiaTheme="minorEastAsia"/>
+          <w:lang w:eastAsia="de-DE"/>
+        </w:rPr>
+      </w:pPr>
+      <w:r>
+        <w:rPr>
+          <w:rFonts w:eastAsiaTheme="minorEastAsia"/>
+          <w:b/>
+          <w:lang w:eastAsia="de-DE"/>
+        </w:rPr>
+        <w:t>An diesem Tag haben wir folgende Sachen besprochen:</w:t>
+      </w:r>
+    </w:p>
+    <w:p>
+      <w:pPr>
+        <w:pStyle w:val="Listenabsatz"/>
+        <w:numPr>
+          <w:ilvl w:val="0"/>
+          <w:numId w:val="20"/>
+        </w:numPr>
+        <w:spacing w:after="0"/>
+        <w:ind w:right="-4410"/>
+        <w:rPr>
           <w:color w:val="FF0000"/>
           <w:sz w:val="36"/>
           <w:szCs w:val="36"/>
         </w:rPr>
       </w:pPr>
-    </w:p>
-    <w:p>
-      <w:pPr>
-        <w:spacing w:after="0"/>
-        <w:ind w:right="-4410"/>
-        <w:rPr>
-          <w:b/>
+      <w:r>
+        <w:rPr>
           <w:color w:val="FF0000"/>
           <w:sz w:val="36"/>
           <w:szCs w:val="36"/>
         </w:rPr>
-      </w:pPr>
-    </w:p>
-    <w:p>
-      <w:pPr>
+        <w:t>Was wir tun müssen:</w:t>
+      </w:r>
+    </w:p>
+    <w:p>
+      <w:pPr>
+        <w:pStyle w:val="Listenabsatz"/>
+        <w:numPr>
+          <w:ilvl w:val="2"/>
+          <w:numId w:val="20"/>
+        </w:numPr>
         <w:spacing w:after="0"/>
         <w:ind w:right="-4410"/>
         <w:rPr>
-          <w:b/>
           <w:color w:val="FF0000"/>
           <w:sz w:val="36"/>
           <w:szCs w:val="36"/>
         </w:rPr>
       </w:pPr>
+      <w:r>
+        <w:rPr>
+          <w:color w:val="FF0000"/>
+          <w:sz w:val="36"/>
+          <w:szCs w:val="36"/>
+        </w:rPr>
+        <w:t>Metin: Anmeldung</w:t>
+      </w:r>
+    </w:p>
+    <w:p>
+      <w:pPr>
+        <w:pStyle w:val="Listenabsatz"/>
+        <w:numPr>
+          <w:ilvl w:val="2"/>
+          <w:numId w:val="20"/>
+        </w:numPr>
+        <w:spacing w:after="0"/>
+        <w:ind w:right="-4410"/>
+        <w:rPr>
+          <w:color w:val="FF0000"/>
+          <w:sz w:val="36"/>
+          <w:szCs w:val="36"/>
+        </w:rPr>
+      </w:pPr>
+      <w:r>
+        <w:rPr>
+          <w:color w:val="FF0000"/>
+          <w:sz w:val="36"/>
+          <w:szCs w:val="36"/>
+        </w:rPr>
+        <w:t>Dervis: Datenbank fertig erstellen</w:t>
+      </w:r>
+    </w:p>
+    <w:p>
+      <w:pPr>
+        <w:pStyle w:val="Listenabsatz"/>
+        <w:numPr>
+          <w:ilvl w:val="2"/>
+          <w:numId w:val="20"/>
+        </w:numPr>
+        <w:spacing w:after="0"/>
+        <w:ind w:right="-4410"/>
+        <w:rPr>
+          <w:color w:val="FF0000"/>
+          <w:sz w:val="36"/>
+          <w:szCs w:val="36"/>
+        </w:rPr>
+      </w:pPr>
+      <w:r>
+        <w:rPr>
+          <w:color w:val="FF0000"/>
+          <w:sz w:val="36"/>
+          <w:szCs w:val="36"/>
+        </w:rPr>
+        <w:t xml:space="preserve">Anil: Bestellsystem </w:t>
+      </w:r>
+      <w:proofErr w:type="gramStart"/>
+      <w:r>
+        <w:rPr>
+          <w:color w:val="FF0000"/>
+          <w:sz w:val="36"/>
+          <w:szCs w:val="36"/>
+        </w:rPr>
+        <w:t>fertig machen</w:t>
+      </w:r>
+      <w:proofErr w:type="gramEnd"/>
+    </w:p>
+    <w:p>
+      <w:pPr>
+        <w:pStyle w:val="Listenabsatz"/>
+        <w:numPr>
+          <w:ilvl w:val="2"/>
+          <w:numId w:val="20"/>
+        </w:numPr>
+        <w:spacing w:after="0"/>
+        <w:ind w:right="-4410"/>
+        <w:rPr>
+          <w:color w:val="FF0000"/>
+          <w:sz w:val="36"/>
+          <w:szCs w:val="36"/>
+        </w:rPr>
+      </w:pPr>
+      <w:r>
+        <w:rPr>
+          <w:color w:val="FF0000"/>
+          <w:sz w:val="36"/>
+          <w:szCs w:val="36"/>
+        </w:rPr>
+        <w:t>Hakan: Dokumentation anfangen</w:t>
+      </w:r>
+    </w:p>
+    <w:p>
+      <w:pPr>
+        <w:spacing w:after="0"/>
+        <w:ind w:left="1800" w:right="-4410"/>
+        <w:rPr>
+          <w:color w:val="FF0000"/>
+          <w:sz w:val="36"/>
+          <w:szCs w:val="36"/>
+        </w:rPr>
+      </w:pPr>
+    </w:p>
+    <w:p>
+      <w:pPr>
+        <w:spacing w:after="0"/>
+        <w:ind w:right="-4410"/>
+        <w:rPr>
+          <w:color w:val="FF0000"/>
+          <w:sz w:val="36"/>
+          <w:szCs w:val="36"/>
+        </w:rPr>
+      </w:pPr>
+      <w:r>
+        <w:rPr>
+          <w:color w:val="FF0000"/>
+          <w:sz w:val="36"/>
+          <w:szCs w:val="36"/>
+        </w:rPr>
+        <w:t xml:space="preserve">Bis nach den Ferien (07.01.2018) </w:t>
+      </w:r>
+      <w:r>
+        <w:sym w:font="Wingdings" w:char="F0E0"/>
+      </w:r>
+      <w:r>
+        <w:rPr>
+          <w:color w:val="FF0000"/>
+          <w:sz w:val="36"/>
+          <w:szCs w:val="36"/>
+        </w:rPr>
+        <w:t xml:space="preserve"> Nächste Besprechung zur Kontrolle</w:t>
+      </w:r>
+    </w:p>
+    <w:p>
+      <w:pPr>
+        <w:spacing w:after="0"/>
+        <w:ind w:right="-4410"/>
+        <w:rPr>
+          <w:color w:val="FF0000"/>
+          <w:sz w:val="36"/>
+          <w:szCs w:val="36"/>
+        </w:rPr>
+      </w:pPr>
+      <w:r>
+        <w:rPr>
+          <w:color w:val="FF0000"/>
+          <w:sz w:val="36"/>
+          <w:szCs w:val="36"/>
+        </w:rPr>
+        <w:t>am 29.12.17.</w:t>
+      </w:r>
+    </w:p>
+    <w:p>
+      <w:pPr>
+        <w:spacing w:after="0"/>
+        <w:ind w:right="-4410"/>
+        <w:rPr>
+          <w:b/>
+          <w:color w:val="FF0000"/>
+          <w:sz w:val="36"/>
+          <w:szCs w:val="36"/>
+        </w:rPr>
+      </w:pPr>
+    </w:p>
+    <w:p>
+      <w:pPr>
+        <w:spacing w:after="0"/>
+        <w:ind w:right="-4410"/>
+        <w:rPr>
+          <w:b/>
+          <w:color w:val="FF0000"/>
+          <w:sz w:val="36"/>
+          <w:szCs w:val="36"/>
+        </w:rPr>
+      </w:pPr>
+      <w:bookmarkStart w:id="1" w:name="_GoBack"/>
+      <w:bookmarkEnd w:id="1"/>
     </w:p>
     <w:sectPr>
       <w:footerReference w:type="default" r:id="rId9"/>
@@ -2779,7 +3342,7 @@
         <w:rFonts w:ascii="Symbol" w:hAnsi="Symbol" w:hint="default"/>
       </w:rPr>
     </w:lvl>
-    <w:lvl w:ilvl="1" w:tplc="0C070003" w:tentative="1">
+    <w:lvl w:ilvl="1" w:tplc="0C070003">
       <w:start w:val="1"/>
       <w:numFmt w:val="bullet"/>
       <w:lvlText w:val="o"/>
@@ -2791,7 +3354,7 @@
         <w:rFonts w:ascii="Courier New" w:hAnsi="Courier New" w:cs="Courier New" w:hint="default"/>
       </w:rPr>
     </w:lvl>
-    <w:lvl w:ilvl="2" w:tplc="0C070005" w:tentative="1">
+    <w:lvl w:ilvl="2" w:tplc="0C070005">
       <w:start w:val="1"/>
       <w:numFmt w:val="bullet"/>
       <w:lvlText w:val=""/>
@@ -5503,7 +6066,7 @@
 </file>
 
 <file path=customXml/itemProps1.xml><?xml version="1.0" encoding="utf-8"?>
-<ds:datastoreItem xmlns:ds="http://schemas.openxmlformats.org/officeDocument/2006/customXml" ds:itemID="{7ADA666C-249B-401F-A607-5C6355A7CF65}">
+<ds:datastoreItem xmlns:ds="http://schemas.openxmlformats.org/officeDocument/2006/customXml" ds:itemID="{2142563F-3AB0-4C08-9541-E0790BC078C2}">
   <ds:schemaRefs>
     <ds:schemaRef ds:uri="http://schemas.openxmlformats.org/officeDocument/2006/bibliography"/>
   </ds:schemaRefs>
